--- a/RCET2023/RCET1372_ Syllabus_ABET_ 2023.docx
+++ b/RCET2023/RCET1372_ Syllabus_ABET_ 2023.docx
@@ -419,7 +419,13 @@
         <w:t xml:space="preserve">will be </w:t>
       </w:r>
       <w:r>
-        <w:t>provide by the instructor</w:t>
+        <w:t>provide</w:t>
+      </w:r>
+      <w:r>
+        <w:t>d</w:t>
+      </w:r>
+      <w:r>
+        <w:t xml:space="preserve"> by the instructor</w:t>
       </w:r>
       <w:r>
         <w:t xml:space="preserve"> via Moodle</w:t>
@@ -658,11 +664,6 @@
       </w:pPr>
     </w:p>
     <w:p>
-      <w:pPr>
-        <w:rPr>
-          <w:bCs/>
-        </w:rPr>
-      </w:pPr>
       <w:r>
         <w:rPr>
           <w:b/>
@@ -684,34 +685,444 @@
         <w:t xml:space="preserve"> </w:t>
       </w:r>
       <w:r>
+        <w:t>Successful students will demonstrate proficiency in solving problems equivalent to Calculus I, as well as applied physics-based and electronics-related problems. This foundational knowledge is critical for success in RCET 2251 and RCET 2253.</w:t>
+      </w:r>
+    </w:p>
+    <w:p>
+      <w:pPr>
         <w:rPr>
           <w:bCs/>
         </w:rPr>
-        <w:t>Successful students will demonstrate an ability to solve Calculus 1 equivalent and Physics-based mathematical problems. Additionally, successful students will apply calculus methods, processes, and operations, as well as physical applications, particularly those necessary for the understanding of electrical phenomena and circuit analysis</w:t>
-      </w:r>
-      <w:r>
+      </w:pPr>
+    </w:p>
+    <w:p>
+      <w:pPr>
+        <w:spacing w:line="360" w:lineRule="auto"/>
+        <w:ind w:firstLine="360"/>
         <w:rPr>
           <w:bCs/>
         </w:rPr>
+      </w:pPr>
+      <w:r>
+        <w:rPr>
+          <w:bCs/>
+        </w:rPr>
+        <w:t>Student Learning Outcomes</w:t>
+      </w:r>
+      <w:r>
+        <w:rPr>
+          <w:bCs/>
+        </w:rPr>
+        <w:t xml:space="preserve"> Addressed</w:t>
+      </w:r>
+      <w:r>
+        <w:rPr>
+          <w:bCs/>
+        </w:rPr>
+        <w:t>:</w:t>
+      </w:r>
+    </w:p>
+    <w:p>
+      <w:pPr>
+        <w:numPr>
+          <w:ilvl w:val="0"/>
+          <w:numId w:val="38"/>
+        </w:numPr>
+        <w:tabs>
+          <w:tab w:val="clear" w:pos="1080"/>
+          <w:tab w:val="num" w:pos="720"/>
+        </w:tabs>
+        <w:spacing w:line="360" w:lineRule="auto"/>
+        <w:ind w:left="720"/>
+        <w:rPr>
+          <w:i/>
+          <w:iCs/>
+        </w:rPr>
+      </w:pPr>
+      <w:r>
+        <w:rPr>
+          <w:i/>
+          <w:iCs/>
+        </w:rPr>
+        <w:t>Derivatives &amp; Derivatives Applied</w:t>
+      </w:r>
+      <w:r>
+        <w:rPr>
+          <w:i/>
+          <w:iCs/>
+        </w:rPr>
+        <w:t xml:space="preserve">, </w:t>
+      </w:r>
+      <w:r>
+        <w:t>Weeks 1-4</w:t>
+      </w:r>
+    </w:p>
+    <w:p>
+      <w:pPr>
+        <w:numPr>
+          <w:ilvl w:val="0"/>
+          <w:numId w:val="38"/>
+        </w:numPr>
+        <w:tabs>
+          <w:tab w:val="clear" w:pos="1080"/>
+          <w:tab w:val="num" w:pos="720"/>
+        </w:tabs>
+        <w:spacing w:line="360" w:lineRule="auto"/>
+        <w:ind w:left="720"/>
+        <w:rPr>
+          <w:i/>
+          <w:iCs/>
+        </w:rPr>
+      </w:pPr>
+      <w:r>
+        <w:rPr>
+          <w:i/>
+          <w:iCs/>
+        </w:rPr>
+        <w:t>Integrals &amp; Integrals Applied</w:t>
+      </w:r>
+      <w:r>
+        <w:rPr>
+          <w:i/>
+          <w:iCs/>
+        </w:rPr>
+        <w:t xml:space="preserve">, </w:t>
+      </w:r>
+      <w:r>
+        <w:t xml:space="preserve">Weeks </w:t>
+      </w:r>
+      <w:r>
+        <w:t>5-6</w:t>
+      </w:r>
+    </w:p>
+    <w:p>
+      <w:pPr>
+        <w:numPr>
+          <w:ilvl w:val="0"/>
+          <w:numId w:val="38"/>
+        </w:numPr>
+        <w:tabs>
+          <w:tab w:val="clear" w:pos="1080"/>
+          <w:tab w:val="num" w:pos="720"/>
+        </w:tabs>
+        <w:spacing w:line="360" w:lineRule="auto"/>
+        <w:ind w:left="720"/>
+        <w:rPr>
+          <w:i/>
+          <w:iCs/>
+        </w:rPr>
+      </w:pPr>
+      <w:r>
+        <w:rPr>
+          <w:i/>
+          <w:iCs/>
+        </w:rPr>
+        <w:t>Logarithms</w:t>
+      </w:r>
+      <w:r>
+        <w:rPr>
+          <w:i/>
+          <w:iCs/>
+        </w:rPr>
+        <w:t xml:space="preserve">, </w:t>
+      </w:r>
+      <w:r>
+        <w:t xml:space="preserve">Week </w:t>
+      </w:r>
+      <w:r>
+        <w:t>7</w:t>
+      </w:r>
+    </w:p>
+    <w:p>
+      <w:pPr>
+        <w:numPr>
+          <w:ilvl w:val="0"/>
+          <w:numId w:val="38"/>
+        </w:numPr>
+        <w:tabs>
+          <w:tab w:val="clear" w:pos="1080"/>
+          <w:tab w:val="num" w:pos="720"/>
+        </w:tabs>
+        <w:spacing w:line="360" w:lineRule="auto"/>
+        <w:ind w:left="720"/>
+        <w:rPr>
+          <w:i/>
+          <w:iCs/>
+        </w:rPr>
+      </w:pPr>
+      <w:r>
+        <w:rPr>
+          <w:i/>
+          <w:iCs/>
+        </w:rPr>
+        <w:t>Circles</w:t>
+      </w:r>
+      <w:r>
+        <w:rPr>
+          <w:i/>
+          <w:iCs/>
+        </w:rPr>
+        <w:t xml:space="preserve">, </w:t>
+      </w:r>
+      <w:r>
+        <w:t xml:space="preserve">Week </w:t>
+      </w:r>
+      <w:r>
+        <w:t>8</w:t>
+      </w:r>
+    </w:p>
+    <w:p>
+      <w:pPr>
+        <w:numPr>
+          <w:ilvl w:val="0"/>
+          <w:numId w:val="38"/>
+        </w:numPr>
+        <w:tabs>
+          <w:tab w:val="clear" w:pos="1080"/>
+          <w:tab w:val="num" w:pos="720"/>
+        </w:tabs>
+        <w:spacing w:line="360" w:lineRule="auto"/>
+        <w:ind w:left="720"/>
+        <w:rPr>
+          <w:i/>
+          <w:iCs/>
+        </w:rPr>
+      </w:pPr>
+      <w:r>
+        <w:rPr>
+          <w:i/>
+          <w:iCs/>
+        </w:rPr>
+        <w:t>Parabolas</w:t>
+      </w:r>
+      <w:r>
+        <w:rPr>
+          <w:i/>
+          <w:iCs/>
+        </w:rPr>
+        <w:t xml:space="preserve">, </w:t>
+      </w:r>
+      <w:r>
+        <w:t>Week</w:t>
+      </w:r>
+      <w:r>
+        <w:t xml:space="preserve"> 9</w:t>
+      </w:r>
+    </w:p>
+    <w:p>
+      <w:pPr>
+        <w:numPr>
+          <w:ilvl w:val="0"/>
+          <w:numId w:val="38"/>
+        </w:numPr>
+        <w:tabs>
+          <w:tab w:val="clear" w:pos="1080"/>
+          <w:tab w:val="num" w:pos="720"/>
+        </w:tabs>
+        <w:spacing w:line="360" w:lineRule="auto"/>
+        <w:ind w:left="720"/>
+        <w:rPr>
+          <w:i/>
+          <w:iCs/>
+        </w:rPr>
+      </w:pPr>
+      <w:r>
+        <w:rPr>
+          <w:i/>
+          <w:iCs/>
+        </w:rPr>
+        <w:t>Max-Mins, Differentials, Higher Derivatives</w:t>
+      </w:r>
+      <w:r>
+        <w:rPr>
+          <w:i/>
+          <w:iCs/>
+        </w:rPr>
+        <w:t xml:space="preserve">, </w:t>
+      </w:r>
+      <w:r>
+        <w:t>Week</w:t>
+      </w:r>
+      <w:r>
         <w:t xml:space="preserve"> </w:t>
       </w:r>
       <w:r>
-        <w:rPr>
-          <w:bCs/>
-        </w:rPr>
-        <w:t>in support of RCET 225</w:t>
-      </w:r>
-      <w:r>
-        <w:rPr>
-          <w:bCs/>
-        </w:rPr>
-        <w:t>1 &amp; RCET 2253</w:t>
-      </w:r>
-      <w:r>
-        <w:rPr>
-          <w:bCs/>
-        </w:rPr>
-        <w:t>.</w:t>
+        <w:t>10</w:t>
+      </w:r>
+    </w:p>
+    <w:p>
+      <w:pPr>
+        <w:numPr>
+          <w:ilvl w:val="0"/>
+          <w:numId w:val="38"/>
+        </w:numPr>
+        <w:tabs>
+          <w:tab w:val="clear" w:pos="1080"/>
+          <w:tab w:val="num" w:pos="720"/>
+        </w:tabs>
+        <w:spacing w:line="360" w:lineRule="auto"/>
+        <w:ind w:left="720"/>
+        <w:rPr>
+          <w:i/>
+          <w:iCs/>
+        </w:rPr>
+      </w:pPr>
+      <w:r>
+        <w:rPr>
+          <w:i/>
+          <w:iCs/>
+        </w:rPr>
+        <w:t>Differentials Applied</w:t>
+      </w:r>
+      <w:r>
+        <w:rPr>
+          <w:i/>
+          <w:iCs/>
+        </w:rPr>
+        <w:t xml:space="preserve">, </w:t>
+      </w:r>
+      <w:r>
+        <w:t>Week 11</w:t>
+      </w:r>
+    </w:p>
+    <w:p>
+      <w:pPr>
+        <w:numPr>
+          <w:ilvl w:val="0"/>
+          <w:numId w:val="38"/>
+        </w:numPr>
+        <w:tabs>
+          <w:tab w:val="clear" w:pos="1080"/>
+          <w:tab w:val="num" w:pos="720"/>
+        </w:tabs>
+        <w:spacing w:line="360" w:lineRule="auto"/>
+        <w:ind w:left="720"/>
+        <w:rPr>
+          <w:i/>
+          <w:iCs/>
+        </w:rPr>
+      </w:pPr>
+      <w:r>
+        <w:rPr>
+          <w:i/>
+          <w:iCs/>
+        </w:rPr>
+        <w:t>Limits</w:t>
+      </w:r>
+      <w:r>
+        <w:rPr>
+          <w:i/>
+          <w:iCs/>
+        </w:rPr>
+        <w:t xml:space="preserve">, </w:t>
+      </w:r>
+      <w:r>
+        <w:t>Week 1</w:t>
+      </w:r>
+      <w:r>
+        <w:t>2</w:t>
+      </w:r>
+    </w:p>
+    <w:p>
+      <w:pPr>
+        <w:numPr>
+          <w:ilvl w:val="0"/>
+          <w:numId w:val="38"/>
+        </w:numPr>
+        <w:tabs>
+          <w:tab w:val="clear" w:pos="1080"/>
+          <w:tab w:val="num" w:pos="720"/>
+        </w:tabs>
+        <w:spacing w:line="360" w:lineRule="auto"/>
+        <w:ind w:left="720"/>
+        <w:rPr>
+          <w:i/>
+          <w:iCs/>
+        </w:rPr>
+      </w:pPr>
+      <w:r>
+        <w:rPr>
+          <w:i/>
+          <w:iCs/>
+        </w:rPr>
+        <w:t>Trigonometric Functions,</w:t>
+      </w:r>
+      <w:r>
+        <w:rPr>
+          <w:i/>
+          <w:iCs/>
+        </w:rPr>
+        <w:t xml:space="preserve"> </w:t>
+      </w:r>
+      <w:r>
+        <w:t>Week</w:t>
+      </w:r>
+      <w:r>
+        <w:t>s</w:t>
+      </w:r>
+      <w:r>
+        <w:t xml:space="preserve"> </w:t>
+      </w:r>
+      <w:r>
+        <w:t>13-</w:t>
+      </w:r>
+      <w:r>
+        <w:t>14</w:t>
+      </w:r>
+    </w:p>
+    <w:p>
+      <w:pPr>
+        <w:numPr>
+          <w:ilvl w:val="0"/>
+          <w:numId w:val="38"/>
+        </w:numPr>
+        <w:tabs>
+          <w:tab w:val="clear" w:pos="1080"/>
+          <w:tab w:val="num" w:pos="720"/>
+        </w:tabs>
+        <w:spacing w:line="360" w:lineRule="auto"/>
+        <w:ind w:left="720"/>
+        <w:rPr>
+          <w:i/>
+          <w:iCs/>
+        </w:rPr>
+      </w:pPr>
+      <w:r>
+        <w:rPr>
+          <w:i/>
+          <w:iCs/>
+        </w:rPr>
+        <w:t xml:space="preserve">Semester Review, </w:t>
+      </w:r>
+      <w:r>
+        <w:t>Week 15</w:t>
+      </w:r>
+    </w:p>
+    <w:p>
+      <w:pPr>
+        <w:numPr>
+          <w:ilvl w:val="0"/>
+          <w:numId w:val="38"/>
+        </w:numPr>
+        <w:tabs>
+          <w:tab w:val="clear" w:pos="1080"/>
+          <w:tab w:val="num" w:pos="720"/>
+        </w:tabs>
+        <w:spacing w:line="360" w:lineRule="auto"/>
+        <w:ind w:left="720"/>
+        <w:rPr>
+          <w:b/>
+        </w:rPr>
+      </w:pPr>
+      <w:r>
+        <w:rPr>
+          <w:i/>
+          <w:iCs/>
+        </w:rPr>
+        <w:t xml:space="preserve">Final Test, </w:t>
+      </w:r>
+      <w:r>
+        <w:t>Week 16</w:t>
       </w:r>
     </w:p>
     <w:p>
@@ -721,439 +1132,9 @@
         <w:autoSpaceDN w:val="0"/>
         <w:adjustRightInd w:val="0"/>
         <w:rPr>
-          <w:bCs/>
-        </w:rPr>
-      </w:pPr>
-    </w:p>
-    <w:p>
-      <w:pPr>
-        <w:spacing w:line="360" w:lineRule="auto"/>
-        <w:ind w:firstLine="360"/>
-        <w:rPr>
-          <w:bCs/>
-        </w:rPr>
-      </w:pPr>
-      <w:r>
-        <w:rPr>
-          <w:bCs/>
-        </w:rPr>
-        <w:t>Student Learning Outcomes</w:t>
-      </w:r>
-      <w:r>
-        <w:rPr>
-          <w:bCs/>
-        </w:rPr>
-        <w:t xml:space="preserve"> Addressed</w:t>
-      </w:r>
-      <w:r>
-        <w:rPr>
-          <w:bCs/>
-        </w:rPr>
-        <w:t>:</w:t>
-      </w:r>
-    </w:p>
-    <w:p>
-      <w:pPr>
-        <w:numPr>
-          <w:ilvl w:val="0"/>
-          <w:numId w:val="38"/>
-        </w:numPr>
-        <w:tabs>
-          <w:tab w:val="clear" w:pos="1080"/>
-          <w:tab w:val="num" w:pos="720"/>
-        </w:tabs>
-        <w:spacing w:line="360" w:lineRule="auto"/>
-        <w:ind w:left="720"/>
-        <w:rPr>
-          <w:i/>
-          <w:iCs/>
-        </w:rPr>
-      </w:pPr>
-      <w:r>
-        <w:rPr>
-          <w:i/>
-          <w:iCs/>
-        </w:rPr>
-        <w:t>Derivatives &amp; Derivatives Applied</w:t>
-      </w:r>
-      <w:r>
-        <w:rPr>
-          <w:i/>
-          <w:iCs/>
-        </w:rPr>
-        <w:t xml:space="preserve">, </w:t>
-      </w:r>
-      <w:r>
-        <w:t>Weeks 1-4</w:t>
-      </w:r>
-    </w:p>
-    <w:p>
-      <w:pPr>
-        <w:numPr>
-          <w:ilvl w:val="0"/>
-          <w:numId w:val="38"/>
-        </w:numPr>
-        <w:tabs>
-          <w:tab w:val="clear" w:pos="1080"/>
-          <w:tab w:val="num" w:pos="720"/>
-        </w:tabs>
-        <w:spacing w:line="360" w:lineRule="auto"/>
-        <w:ind w:left="720"/>
-        <w:rPr>
-          <w:i/>
-          <w:iCs/>
-        </w:rPr>
-      </w:pPr>
-      <w:r>
-        <w:rPr>
-          <w:i/>
-          <w:iCs/>
-        </w:rPr>
-        <w:t>Integrals &amp; Integrals Applied</w:t>
-      </w:r>
-      <w:r>
-        <w:rPr>
-          <w:i/>
-          <w:iCs/>
-        </w:rPr>
-        <w:t xml:space="preserve">, </w:t>
-      </w:r>
-      <w:r>
-        <w:t xml:space="preserve">Weeks </w:t>
-      </w:r>
-      <w:r>
-        <w:t>5-6</w:t>
-      </w:r>
-    </w:p>
-    <w:p>
-      <w:pPr>
-        <w:numPr>
-          <w:ilvl w:val="0"/>
-          <w:numId w:val="38"/>
-        </w:numPr>
-        <w:tabs>
-          <w:tab w:val="clear" w:pos="1080"/>
-          <w:tab w:val="num" w:pos="720"/>
-        </w:tabs>
-        <w:spacing w:line="360" w:lineRule="auto"/>
-        <w:ind w:left="720"/>
-        <w:rPr>
-          <w:i/>
-          <w:iCs/>
-        </w:rPr>
-      </w:pPr>
-      <w:r>
-        <w:rPr>
-          <w:i/>
-          <w:iCs/>
-        </w:rPr>
-        <w:t>Logarithms</w:t>
-      </w:r>
-      <w:r>
-        <w:rPr>
-          <w:i/>
-          <w:iCs/>
-        </w:rPr>
-        <w:t xml:space="preserve">, </w:t>
-      </w:r>
-      <w:r>
-        <w:t xml:space="preserve">Week </w:t>
-      </w:r>
-      <w:r>
-        <w:t>7</w:t>
-      </w:r>
-    </w:p>
-    <w:p>
-      <w:pPr>
-        <w:numPr>
-          <w:ilvl w:val="0"/>
-          <w:numId w:val="38"/>
-        </w:numPr>
-        <w:tabs>
-          <w:tab w:val="clear" w:pos="1080"/>
-          <w:tab w:val="num" w:pos="720"/>
-        </w:tabs>
-        <w:spacing w:line="360" w:lineRule="auto"/>
-        <w:ind w:left="720"/>
-        <w:rPr>
-          <w:i/>
-          <w:iCs/>
-        </w:rPr>
-      </w:pPr>
-      <w:r>
-        <w:rPr>
-          <w:i/>
-          <w:iCs/>
-        </w:rPr>
-        <w:t>Circles</w:t>
-      </w:r>
-      <w:r>
-        <w:rPr>
-          <w:i/>
-          <w:iCs/>
-        </w:rPr>
-        <w:t xml:space="preserve">, </w:t>
-      </w:r>
-      <w:r>
-        <w:t xml:space="preserve">Week </w:t>
-      </w:r>
-      <w:r>
-        <w:t>8</w:t>
-      </w:r>
-    </w:p>
-    <w:p>
-      <w:pPr>
-        <w:numPr>
-          <w:ilvl w:val="0"/>
-          <w:numId w:val="38"/>
-        </w:numPr>
-        <w:tabs>
-          <w:tab w:val="clear" w:pos="1080"/>
-          <w:tab w:val="num" w:pos="720"/>
-        </w:tabs>
-        <w:spacing w:line="360" w:lineRule="auto"/>
-        <w:ind w:left="720"/>
-        <w:rPr>
-          <w:i/>
-          <w:iCs/>
-        </w:rPr>
-      </w:pPr>
-      <w:r>
-        <w:rPr>
-          <w:i/>
-          <w:iCs/>
-        </w:rPr>
-        <w:t>Parabolas</w:t>
-      </w:r>
-      <w:r>
-        <w:rPr>
-          <w:i/>
-          <w:iCs/>
-        </w:rPr>
-        <w:t xml:space="preserve">, </w:t>
-      </w:r>
-      <w:r>
-        <w:t>Week</w:t>
-      </w:r>
-      <w:r>
-        <w:t xml:space="preserve"> 9</w:t>
-      </w:r>
-    </w:p>
-    <w:p>
-      <w:pPr>
-        <w:numPr>
-          <w:ilvl w:val="0"/>
-          <w:numId w:val="38"/>
-        </w:numPr>
-        <w:tabs>
-          <w:tab w:val="clear" w:pos="1080"/>
-          <w:tab w:val="num" w:pos="720"/>
-        </w:tabs>
-        <w:spacing w:line="360" w:lineRule="auto"/>
-        <w:ind w:left="720"/>
-        <w:rPr>
-          <w:i/>
-          <w:iCs/>
-        </w:rPr>
-      </w:pPr>
-      <w:r>
-        <w:rPr>
-          <w:i/>
-          <w:iCs/>
-        </w:rPr>
-        <w:t>Max-Mins, Differentials, Higher Derivatives</w:t>
-      </w:r>
-      <w:r>
-        <w:rPr>
-          <w:i/>
-          <w:iCs/>
-        </w:rPr>
-        <w:t xml:space="preserve">, </w:t>
-      </w:r>
-      <w:r>
-        <w:t>Week</w:t>
-      </w:r>
-      <w:r>
-        <w:t xml:space="preserve"> </w:t>
-      </w:r>
-      <w:r>
-        <w:t>10</w:t>
-      </w:r>
-    </w:p>
-    <w:p>
-      <w:pPr>
-        <w:numPr>
-          <w:ilvl w:val="0"/>
-          <w:numId w:val="38"/>
-        </w:numPr>
-        <w:tabs>
-          <w:tab w:val="clear" w:pos="1080"/>
-          <w:tab w:val="num" w:pos="720"/>
-        </w:tabs>
-        <w:spacing w:line="360" w:lineRule="auto"/>
-        <w:ind w:left="720"/>
-        <w:rPr>
-          <w:i/>
-          <w:iCs/>
-        </w:rPr>
-      </w:pPr>
-      <w:r>
-        <w:rPr>
-          <w:i/>
-          <w:iCs/>
-        </w:rPr>
-        <w:t>Differentials Applied</w:t>
-      </w:r>
-      <w:r>
-        <w:rPr>
-          <w:i/>
-          <w:iCs/>
-        </w:rPr>
-        <w:t xml:space="preserve">, </w:t>
-      </w:r>
-      <w:r>
-        <w:t>Week 11</w:t>
-      </w:r>
-    </w:p>
-    <w:p>
-      <w:pPr>
-        <w:numPr>
-          <w:ilvl w:val="0"/>
-          <w:numId w:val="38"/>
-        </w:numPr>
-        <w:tabs>
-          <w:tab w:val="clear" w:pos="1080"/>
-          <w:tab w:val="num" w:pos="720"/>
-        </w:tabs>
-        <w:spacing w:line="360" w:lineRule="auto"/>
-        <w:ind w:left="720"/>
-        <w:rPr>
-          <w:i/>
-          <w:iCs/>
-        </w:rPr>
-      </w:pPr>
-      <w:r>
-        <w:rPr>
-          <w:i/>
-          <w:iCs/>
-        </w:rPr>
-        <w:t>Limits</w:t>
-      </w:r>
-      <w:r>
-        <w:rPr>
-          <w:i/>
-          <w:iCs/>
-        </w:rPr>
-        <w:t xml:space="preserve">, </w:t>
-      </w:r>
-      <w:r>
-        <w:t>Week 1</w:t>
-      </w:r>
-      <w:r>
-        <w:t>2</w:t>
-      </w:r>
-    </w:p>
-    <w:p>
-      <w:pPr>
-        <w:numPr>
-          <w:ilvl w:val="0"/>
-          <w:numId w:val="38"/>
-        </w:numPr>
-        <w:tabs>
-          <w:tab w:val="clear" w:pos="1080"/>
-          <w:tab w:val="num" w:pos="720"/>
-        </w:tabs>
-        <w:spacing w:line="360" w:lineRule="auto"/>
-        <w:ind w:left="720"/>
-        <w:rPr>
-          <w:i/>
-          <w:iCs/>
-        </w:rPr>
-      </w:pPr>
-      <w:r>
-        <w:rPr>
-          <w:i/>
-          <w:iCs/>
-        </w:rPr>
-        <w:t>Trigonometric Functions,</w:t>
-      </w:r>
-      <w:r>
-        <w:rPr>
-          <w:i/>
-          <w:iCs/>
-        </w:rPr>
-        <w:t xml:space="preserve"> </w:t>
-      </w:r>
-      <w:r>
-        <w:t>Week</w:t>
-      </w:r>
-      <w:r>
-        <w:t>s</w:t>
-      </w:r>
-      <w:r>
-        <w:t xml:space="preserve"> </w:t>
-      </w:r>
-      <w:r>
-        <w:t>13-</w:t>
-      </w:r>
-      <w:r>
-        <w:t>14</w:t>
-      </w:r>
-    </w:p>
-    <w:p>
-      <w:pPr>
-        <w:numPr>
-          <w:ilvl w:val="0"/>
-          <w:numId w:val="38"/>
-        </w:numPr>
-        <w:tabs>
-          <w:tab w:val="clear" w:pos="1080"/>
-          <w:tab w:val="num" w:pos="720"/>
-        </w:tabs>
-        <w:spacing w:line="360" w:lineRule="auto"/>
-        <w:ind w:left="720"/>
-        <w:rPr>
-          <w:i/>
-          <w:iCs/>
-        </w:rPr>
-      </w:pPr>
-      <w:r>
-        <w:rPr>
-          <w:i/>
-          <w:iCs/>
-        </w:rPr>
-        <w:t xml:space="preserve">Semester Review, </w:t>
-      </w:r>
-      <w:r>
-        <w:t>Week 15</w:t>
-      </w:r>
-    </w:p>
-    <w:p>
-      <w:pPr>
-        <w:numPr>
-          <w:ilvl w:val="0"/>
-          <w:numId w:val="38"/>
-        </w:numPr>
-        <w:tabs>
-          <w:tab w:val="clear" w:pos="1080"/>
-          <w:tab w:val="num" w:pos="720"/>
-        </w:tabs>
-        <w:spacing w:line="360" w:lineRule="auto"/>
-        <w:ind w:left="720"/>
-        <w:rPr>
           <w:b/>
         </w:rPr>
       </w:pPr>
-      <w:r>
-        <w:rPr>
-          <w:i/>
-          <w:iCs/>
-        </w:rPr>
-        <w:t xml:space="preserve">Final Test, </w:t>
-      </w:r>
-      <w:r>
-        <w:t>Week 16</w:t>
-      </w:r>
     </w:p>
     <w:p>
       <w:pPr>
@@ -1168,29 +1149,69 @@
     </w:p>
     <w:p>
       <w:pPr>
+        <w:spacing w:line="276" w:lineRule="auto"/>
+        <w:rPr>
+          <w:b/>
+          <w:bCs/>
+        </w:rPr>
+      </w:pPr>
+      <w:r>
+        <w:rPr>
+          <w:b/>
+          <w:bCs/>
+        </w:rPr>
+        <w:lastRenderedPageBreak/>
+        <w:t>Grading</w:t>
+      </w:r>
+    </w:p>
+    <w:p>
+      <w:pPr>
         <w:widowControl w:val="0"/>
         <w:autoSpaceDE w:val="0"/>
         <w:autoSpaceDN w:val="0"/>
         <w:adjustRightInd w:val="0"/>
-        <w:rPr>
-          <w:b/>
-        </w:rPr>
-      </w:pPr>
-    </w:p>
-    <w:p>
-      <w:pPr>
-        <w:spacing w:line="276" w:lineRule="auto"/>
-        <w:rPr>
-          <w:b/>
-          <w:bCs/>
-        </w:rPr>
-      </w:pPr>
-      <w:r>
-        <w:rPr>
-          <w:b/>
-          <w:bCs/>
-        </w:rPr>
-        <w:t>Grading</w:t>
+      </w:pPr>
+      <w:r>
+        <w:tab/>
+      </w:r>
+      <w:r>
+        <w:t>Tests</w:t>
+      </w:r>
+      <w:r>
+        <w:tab/>
+      </w:r>
+      <w:r>
+        <w:tab/>
+      </w:r>
+      <w:r>
+        <w:tab/>
+      </w:r>
+      <w:r>
+        <w:tab/>
+      </w:r>
+      <w:r>
+        <w:tab/>
+      </w:r>
+      <w:r>
+        <w:tab/>
+      </w:r>
+      <w:r>
+        <w:tab/>
+      </w:r>
+      <w:r>
+        <w:tab/>
+      </w:r>
+      <w:r>
+        <w:tab/>
+      </w:r>
+      <w:r>
+        <w:t>5</w:t>
+      </w:r>
+      <w:r>
+        <w:t>0</w:t>
+      </w:r>
+      <w:r>
+        <w:t>%</w:t>
       </w:r>
     </w:p>
     <w:p>
@@ -1204,7 +1225,7 @@
         <w:tab/>
       </w:r>
       <w:r>
-        <w:t>Tests</w:t>
+        <w:t>Homework/Class Participation</w:t>
       </w:r>
       <w:r>
         <w:tab/>
@@ -1222,22 +1243,7 @@
         <w:tab/>
       </w:r>
       <w:r>
-        <w:tab/>
-      </w:r>
-      <w:r>
-        <w:tab/>
-      </w:r>
-      <w:r>
-        <w:tab/>
-      </w:r>
-      <w:r>
-        <w:tab/>
-      </w:r>
-      <w:r>
-        <w:t>5</w:t>
-      </w:r>
-      <w:r>
-        <w:t>0</w:t>
+        <w:t>30</w:t>
       </w:r>
       <w:r>
         <w:t>%</w:t>
@@ -1254,7 +1260,7 @@
         <w:tab/>
       </w:r>
       <w:r>
-        <w:t>Homework/Class Participation</w:t>
+        <w:t>Final</w:t>
       </w:r>
       <w:r>
         <w:tab/>
@@ -1272,9 +1278,33 @@
         <w:tab/>
       </w:r>
       <w:r>
-        <w:t>30</w:t>
-      </w:r>
-      <w:r>
+        <w:tab/>
+      </w:r>
+      <w:r>
+        <w:tab/>
+      </w:r>
+      <w:r>
+        <w:tab/>
+      </w:r>
+      <w:r>
+        <w:tab/>
+      </w:r>
+      <w:r>
+        <w:rPr>
+          <w:u w:val="single"/>
+        </w:rPr>
+        <w:t>2</w:t>
+      </w:r>
+      <w:r>
+        <w:rPr>
+          <w:u w:val="single"/>
+        </w:rPr>
+        <w:t>0</w:t>
+      </w:r>
+      <w:r>
+        <w:rPr>
+          <w:u w:val="single"/>
+        </w:rPr>
         <w:t>%</w:t>
       </w:r>
     </w:p>
@@ -1289,9 +1319,6 @@
         <w:tab/>
       </w:r>
       <w:r>
-        <w:t>Final</w:t>
-      </w:r>
-      <w:r>
         <w:tab/>
       </w:r>
       <w:r>
@@ -1314,27 +1341,13 @@
       </w:r>
       <w:r>
         <w:tab/>
+        <w:t>Total   100%</w:t>
       </w:r>
       <w:r>
         <w:tab/>
       </w:r>
       <w:r>
-        <w:rPr>
-          <w:u w:val="single"/>
-        </w:rPr>
-        <w:t>2</w:t>
-      </w:r>
-      <w:r>
-        <w:rPr>
-          <w:u w:val="single"/>
-        </w:rPr>
-        <w:t>0</w:t>
-      </w:r>
-      <w:r>
-        <w:rPr>
-          <w:u w:val="single"/>
-        </w:rPr>
-        <w:t>%</w:t>
+        <w:tab/>
       </w:r>
     </w:p>
     <w:p>
@@ -1344,142 +1357,29 @@
         <w:autoSpaceDN w:val="0"/>
         <w:adjustRightInd w:val="0"/>
       </w:pPr>
-      <w:r>
-        <w:tab/>
-      </w:r>
-      <w:r>
-        <w:tab/>
-      </w:r>
-      <w:r>
-        <w:tab/>
-      </w:r>
-      <w:r>
-        <w:tab/>
-      </w:r>
-      <w:r>
-        <w:tab/>
-      </w:r>
-      <w:r>
-        <w:tab/>
-      </w:r>
-      <w:r>
-        <w:tab/>
-      </w:r>
-      <w:r>
-        <w:tab/>
-      </w:r>
-      <w:r>
-        <w:tab/>
-        <w:t>Total   100%</w:t>
-      </w:r>
-      <w:r>
-        <w:tab/>
-      </w:r>
-      <w:r>
-        <w:tab/>
-      </w:r>
     </w:p>
     <w:p>
       <w:pPr>
-        <w:widowControl w:val="0"/>
-        <w:autoSpaceDE w:val="0"/>
-        <w:autoSpaceDN w:val="0"/>
-        <w:adjustRightInd w:val="0"/>
-      </w:pPr>
+        <w:spacing w:line="276" w:lineRule="auto"/>
+        <w:rPr>
+          <w:b/>
+          <w:bCs/>
+        </w:rPr>
+      </w:pPr>
+      <w:r>
+        <w:rPr>
+          <w:b/>
+          <w:bCs/>
+        </w:rPr>
+        <w:t>Course Structure</w:t>
+      </w:r>
     </w:p>
     <w:p>
       <w:pPr>
         <w:spacing w:line="276" w:lineRule="auto"/>
-        <w:rPr>
-          <w:b/>
-          <w:bCs/>
-        </w:rPr>
-      </w:pPr>
-      <w:r>
-        <w:rPr>
-          <w:b/>
-          <w:bCs/>
-        </w:rPr>
-        <w:t>Course Structure</w:t>
-      </w:r>
-    </w:p>
-    <w:p>
-      <w:pPr>
-        <w:spacing w:line="276" w:lineRule="auto"/>
-      </w:pPr>
-      <w:r>
-        <w:t xml:space="preserve">Homework will be assigned and submitted electronically via Moodle. Late homework will not be accepted without 24-hour prior approval from the instructor. Students may be randomly selected to demonstrate their understanding and process of solving course problems during class. Tests will be announced and scheduled in </w:t>
-      </w:r>
-      <w:r>
-        <w:t>Moodle.</w:t>
-      </w:r>
-      <w:r>
-        <w:t xml:space="preserve"> The </w:t>
-      </w:r>
-      <w:r>
-        <w:t>course</w:t>
-      </w:r>
-      <w:r>
-        <w:t xml:space="preserve"> schedule and </w:t>
-      </w:r>
-      <w:r>
-        <w:t>or</w:t>
-      </w:r>
-      <w:r>
-        <w:t xml:space="preserve"> specific </w:t>
-      </w:r>
-      <w:r>
-        <w:t>homework assignments</w:t>
-      </w:r>
-      <w:r>
-        <w:t xml:space="preserve"> may be modified </w:t>
-      </w:r>
-      <w:r>
-        <w:t xml:space="preserve">by the instructor to enhance </w:t>
-      </w:r>
-      <w:r>
-        <w:t>student</w:t>
-      </w:r>
-      <w:r>
-        <w:t xml:space="preserve"> learning objectives or to accommodate for program</w:t>
-      </w:r>
-      <w:r>
-        <w:t xml:space="preserve"> </w:t>
-      </w:r>
-      <w:r>
-        <w:t>activities.</w:t>
-      </w:r>
-    </w:p>
-    <w:p>
-      <w:pPr>
-        <w:spacing w:line="276" w:lineRule="auto"/>
-      </w:pPr>
-    </w:p>
-    <w:p>
-      <w:pPr>
-        <w:shd w:val="clear" w:color="auto" w:fill="FFFFFF"/>
-        <w:rPr>
-          <w:color w:val="222222"/>
-        </w:rPr>
-      </w:pPr>
-      <w:bookmarkStart w:id="0" w:name="_Hlk17040693"/>
-      <w:r>
-        <w:rPr>
-          <w:color w:val="222222"/>
-        </w:rPr>
-        <w:t xml:space="preserve">Material from prerequisite courses will be investigated throughout this course. Students are required to demonstrate adequate knowledge, and the ability to apply </w:t>
-      </w:r>
-      <w:r>
-        <w:rPr>
-          <w:color w:val="222222"/>
-        </w:rPr>
-        <w:t xml:space="preserve">prerequisite </w:t>
-      </w:r>
-      <w:r>
-        <w:rPr>
-          <w:color w:val="222222"/>
-        </w:rPr>
-        <w:t>information to the topics covered in the class. It is the student’s responsibility to be prepared with the information covered in prerequisite courses. Each unit test may contain random information from prerequisite courses to verify the student’s fundamental electronics knowledge.</w:t>
+      </w:pPr>
+      <w:r>
+        <w:t>Homework will be assigned and submitted electronically through Moodle. Late submissions will not be accepted unless approved by the instructor at least 24 hours in advance. Students may occasionally be selected at random to demonstrate their understanding and problem-solving process during class. Test dates will be announced and scheduled in Moodle. The course schedule and homework assignments are subject to modification by the instructor to better support student learning objectives or to accommodate program activities.</w:t>
       </w:r>
     </w:p>
     <w:p>
@@ -1492,6 +1392,10 @@
           <w:color w:val="222222"/>
         </w:rPr>
       </w:pPr>
+      <w:bookmarkStart w:id="0" w:name="_Hlk17040693"/>
+      <w:r>
+        <w:t>Material from prerequisite courses will be revisited and integrated throughout this course. Students are expected to demonstrate a solid understanding of this foundational knowledge and effectively apply it to the topics covered in class. It is the student’s responsibility to review and stay prepared with the content from prerequisite courses. Unit tests may include questions that assess fundamental electronics knowledge from these prerequisites to ensure mastery of essential concepts.</w:t>
+      </w:r>
     </w:p>
     <w:p>
       <w:pPr>
@@ -1573,8 +1477,18 @@
             <w:i/>
             <w:color w:val="1155CC"/>
           </w:rPr>
-          <w:t>isu.edu/disabilityservices</w:t>
+          <w:t>isu.edu/</w:t>
         </w:r>
+        <w:proofErr w:type="spellStart"/>
+        <w:r>
+          <w:rPr>
+            <w:rStyle w:val="Hyperlink"/>
+            <w:i/>
+            <w:color w:val="1155CC"/>
+          </w:rPr>
+          <w:t>disabilityservices</w:t>
+        </w:r>
+        <w:proofErr w:type="spellEnd"/>
       </w:hyperlink>
       <w:r>
         <w:rPr>
@@ -6267,6 +6181,7 @@
     <w:lsdException w:name="HTML Sample" w:semiHidden="1" w:unhideWhenUsed="1"/>
     <w:lsdException w:name="HTML Typewriter" w:semiHidden="1" w:unhideWhenUsed="1"/>
     <w:lsdException w:name="HTML Variable" w:semiHidden="1" w:unhideWhenUsed="1"/>
+    <w:lsdException w:name="Normal Table" w:semiHidden="1" w:unhideWhenUsed="1"/>
     <w:lsdException w:name="annotation subject" w:semiHidden="1" w:uiPriority="0" w:unhideWhenUsed="1"/>
     <w:lsdException w:name="No List" w:semiHidden="1" w:unhideWhenUsed="1"/>
     <w:lsdException w:name="Outline List 1" w:semiHidden="1" w:unhideWhenUsed="1"/>
@@ -6309,8 +6224,11 @@
     <w:lsdException w:name="Table Contemporary" w:semiHidden="1" w:unhideWhenUsed="1"/>
     <w:lsdException w:name="Table Elegant" w:semiHidden="1" w:unhideWhenUsed="1"/>
     <w:lsdException w:name="Table Professional" w:semiHidden="1" w:unhideWhenUsed="1"/>
+    <w:lsdException w:name="Table Subtle 1" w:semiHidden="1" w:unhideWhenUsed="1"/>
     <w:lsdException w:name="Table Subtle 2" w:semiHidden="1" w:unhideWhenUsed="1"/>
     <w:lsdException w:name="Table Web 1" w:semiHidden="1" w:unhideWhenUsed="1"/>
+    <w:lsdException w:name="Table Web 2" w:semiHidden="1" w:unhideWhenUsed="1"/>
+    <w:lsdException w:name="Table Web 3" w:semiHidden="1" w:unhideWhenUsed="1"/>
     <w:lsdException w:name="Balloon Text" w:semiHidden="1" w:unhideWhenUsed="1"/>
     <w:lsdException w:name="Table Grid" w:uiPriority="0"/>
     <w:lsdException w:name="Table Theme" w:semiHidden="1" w:unhideWhenUsed="1"/>
@@ -6746,6 +6664,7 @@
   <w:style w:type="character" w:default="1" w:styleId="DefaultParagraphFont">
     <w:name w:val="Default Paragraph Font"/>
     <w:uiPriority w:val="1"/>
+    <w:semiHidden/>
     <w:unhideWhenUsed/>
   </w:style>
   <w:style w:type="table" w:default="1" w:styleId="TableNormal">

--- a/RCET2023/RCET1372_ Syllabus_ABET_ 2023.docx
+++ b/RCET2023/RCET1372_ Syllabus_ABET_ 2023.docx
@@ -1225,7 +1225,10 @@
         <w:tab/>
       </w:r>
       <w:r>
-        <w:t>Homework/Class Participation</w:t>
+        <w:t>Homework/</w:t>
+      </w:r>
+      <w:r>
+        <w:t>Quizzes</w:t>
       </w:r>
       <w:r>
         <w:tab/>
@@ -1243,7 +1246,48 @@
         <w:tab/>
       </w:r>
       <w:r>
-        <w:t>30</w:t>
+        <w:tab/>
+      </w:r>
+      <w:r>
+        <w:tab/>
+        <w:t>10%</w:t>
+      </w:r>
+    </w:p>
+    <w:p>
+      <w:pPr>
+        <w:widowControl w:val="0"/>
+        <w:autoSpaceDE w:val="0"/>
+        <w:autoSpaceDN w:val="0"/>
+        <w:adjustRightInd w:val="0"/>
+        <w:ind w:firstLine="720"/>
+      </w:pPr>
+      <w:r>
+        <w:t>Class Participation</w:t>
+      </w:r>
+      <w:r>
+        <w:tab/>
+      </w:r>
+      <w:r>
+        <w:tab/>
+      </w:r>
+      <w:r>
+        <w:tab/>
+      </w:r>
+      <w:r>
+        <w:tab/>
+      </w:r>
+      <w:r>
+        <w:tab/>
+      </w:r>
+      <w:r>
+        <w:tab/>
+      </w:r>
+      <w:r>
+        <w:tab/>
+        <w:t>2</w:t>
+      </w:r>
+      <w:r>
+        <w:t>0</w:t>
       </w:r>
       <w:r>
         <w:t>%</w:t>
@@ -1477,18 +1521,8 @@
             <w:i/>
             <w:color w:val="1155CC"/>
           </w:rPr>
-          <w:t>isu.edu/</w:t>
+          <w:t>isu.edu/disabilityservices</w:t>
         </w:r>
-        <w:proofErr w:type="spellStart"/>
-        <w:r>
-          <w:rPr>
-            <w:rStyle w:val="Hyperlink"/>
-            <w:i/>
-            <w:color w:val="1155CC"/>
-          </w:rPr>
-          <w:t>disabilityservices</w:t>
-        </w:r>
-        <w:proofErr w:type="spellEnd"/>
       </w:hyperlink>
       <w:r>
         <w:rPr>
